--- a/fra/docx/16.content.docx
+++ b/fra/docx/16.content.docx
@@ -4,39 +4,88 @@
   <w:body>
     <w:p/>
     <w:p>
-      <w:r/>
+      <w:pPr/>
+      <w:r>
+        <w:rPr>
+          <w:lang w:val="fr_FR" w:bidi="fr_FR"/>
+        </w:rPr>
+      </w:r>
     </w:p>
     <w:p>
       <w:pPr>
         <w:pStyle w:val="Heading2"/>
       </w:pPr>
       <w:r>
-        <w:t>License Information</w:t>
-      </w:r>
-      <w:r/>
+        <w:rPr>
+          <w:lang w:val="fr_FR" w:bidi="fr_FR"/>
+        </w:rPr>
+        <w:t>Resource: Study Notes - Book Intros (Biblica)</w:t>
+      </w:r>
+      <w:r>
+        <w:rPr>
+          <w:lang w:val="fr_FR" w:bidi="fr_FR"/>
+        </w:rPr>
+      </w:r>
     </w:p>
     <w:p>
-      <w:r/>
+      <w:pPr>
+        <w:pStyle w:val="Heading2"/>
+      </w:pPr>
+      <w:r>
+        <w:rPr>
+          <w:lang w:val="fr_FR" w:bidi="fr_FR"/>
+        </w:rPr>
+        <w:t>License Information</w:t>
+      </w:r>
+      <w:r>
+        <w:rPr>
+          <w:lang w:val="fr_FR" w:bidi="fr_FR"/>
+        </w:rPr>
+      </w:r>
+    </w:p>
+    <w:p>
+      <w:pPr/>
+      <w:r>
+        <w:rPr>
+          <w:lang w:val="fr_FR" w:bidi="fr_FR"/>
+        </w:rPr>
+      </w:r>
       <w:r>
         <w:rPr>
           <w:b/>
-        </w:rPr>
-        <w:t>Biblica Study Notes (Book Intros)</w:t>
-      </w:r>
-      <w:r>
+          <w:lang w:val="fr_FR" w:bidi="fr_FR"/>
+        </w:rPr>
+        <w:t>Study Notes - Book Intros (Biblica)</w:t>
+      </w:r>
+      <w:r>
+        <w:rPr>
+          <w:lang w:val="fr_FR" w:bidi="fr_FR"/>
+        </w:rPr>
         <w:t xml:space="preserve"> (French) is based on</w:t>
       </w:r>
       <w:r>
+        <w:rPr>
+          <w:lang w:val="fr_FR" w:bidi="fr_FR"/>
+        </w:rPr>
         <w:t xml:space="preserve">: </w:t>
       </w:r>
       <w:r>
+        <w:rPr>
+          <w:lang w:val="fr_FR" w:bidi="fr_FR"/>
+        </w:rPr>
         <w:t>Biblica Study Notes</w:t>
       </w:r>
       <w:r>
+        <w:rPr>
+          <w:lang w:val="fr_FR" w:bidi="fr_FR"/>
+        </w:rPr>
         <w:t xml:space="preserve">, </w:t>
       </w:r>
       <w:hyperlink r:id="rId13">
         <w:r>
+          <w:rPr>
+            <w:lang w:val="fr_FR" w:bidi="fr_FR"/>
+          </w:rPr>
           <w:rPr>
             <w:color w:val="0000EE"/>
             <w:u w:val="single"/>
@@ -45,10 +94,16 @@
         </w:r>
       </w:hyperlink>
       <w:r>
+        <w:rPr>
+          <w:lang w:val="fr_FR" w:bidi="fr_FR"/>
+        </w:rPr>
         <w:t xml:space="preserve">, 2023, which is licensed under a </w:t>
       </w:r>
       <w:hyperlink r:id="rId14">
         <w:r>
+          <w:rPr>
+            <w:lang w:val="fr_FR" w:bidi="fr_FR"/>
+          </w:rPr>
           <w:rPr>
             <w:color w:val="0000EE"/>
             <w:u w:val="single"/>
@@ -57,24 +112,50 @@
         </w:r>
       </w:hyperlink>
       <w:r>
+        <w:rPr>
+          <w:lang w:val="fr_FR" w:bidi="fr_FR"/>
+        </w:rPr>
         <w:t>.</w:t>
       </w:r>
-      <w:r/>
+      <w:r>
+        <w:rPr>
+          <w:lang w:val="fr_FR" w:bidi="fr_FR"/>
+        </w:rPr>
+      </w:r>
     </w:p>
     <w:p>
-      <w:r/>
-      <w:r>
+      <w:pPr/>
+      <w:r>
+        <w:rPr>
+          <w:lang w:val="fr_FR" w:bidi="fr_FR"/>
+        </w:rPr>
+      </w:r>
+      <w:r>
+        <w:rPr>
+          <w:lang w:val="fr_FR" w:bidi="fr_FR"/>
+        </w:rPr>
         <w:t>This PDF version is provided under the same license.</w:t>
       </w:r>
-      <w:r/>
-      <w:r/>
+      <w:r>
+        <w:rPr>
+          <w:lang w:val="fr_FR" w:bidi="fr_FR"/>
+        </w:rPr>
+      </w:r>
+      <w:r>
+        <w:rPr>
+          <w:lang w:val="fr_FR" w:bidi="fr_FR"/>
+        </w:rPr>
+      </w:r>
     </w:p>
     <w:p>
       <w:pPr>
         <w:pStyle w:val="Heading1"/>
       </w:pPr>
       <w:r>
-        <w:t>Biblica Study Notes (Book Intros)</w:t>
+        <w:rPr>
+          <w:lang w:val="fr_FR" w:bidi="fr_FR"/>
+        </w:rPr>
+        <w:t>Study Notes - Book Intros (Biblica)</w:t>
       </w:r>
     </w:p>
     <w:p>
@@ -96,22 +177,123 @@
       </w:pPr>
     </w:p>
     <w:p>
-      <w:r/>
+      <w:pPr/>
+      <w:r>
+        <w:rPr>
+          <w:lang w:val="fr_FR" w:bidi="fr_FR"/>
+        </w:rPr>
+      </w:r>
     </w:p>
     <w:p>
       <w:pPr>
         <w:pStyle w:val="Heading2"/>
       </w:pPr>
       <w:r>
-        <w:t>Néhémie</w:t>
-      </w:r>
-      <w:r/>
+        <w:rPr>
+          <w:lang w:val="fr_FR" w:bidi="fr_FR"/>
+        </w:rPr>
+        <w:t>NEH</w:t>
+      </w:r>
+      <w:r>
+        <w:rPr>
+          <w:lang w:val="fr_FR" w:bidi="fr_FR"/>
+        </w:rPr>
+      </w:r>
     </w:p>
     <w:p>
-      <w:r/>
+      <w:pPr/>
+      <w:r>
+        <w:rPr>
+          <w:lang w:val="fr_FR" w:bidi="fr_FR"/>
+        </w:rPr>
+      </w:r>
+      <w:r>
+        <w:rPr>
+          <w:i/>
+          <w:lang w:val="fr_FR" w:bidi="fr_FR"/>
+        </w:rPr>
+        <w:t>Néhémie</w:t>
+      </w:r>
+      <w:r>
+        <w:rPr>
+          <w:lang w:val="fr_FR" w:bidi="fr_FR"/>
+        </w:rPr>
+      </w:r>
+    </w:p>
+    <w:p>
+      <w:pPr/>
+      <w:r>
+        <w:rPr>
+          <w:lang w:val="fr_FR" w:bidi="fr_FR"/>
+        </w:rPr>
+      </w:r>
+      <w:r>
+        <w:rPr>
+          <w:lang w:val="fr_FR" w:bidi="fr_FR"/>
+        </w:rPr>
+        <w:t xml:space="preserve"> </w:t>
+      </w:r>
+      <w:r>
+        <w:rPr>
+          <w:lang w:val="fr_FR" w:bidi="fr_FR"/>
+        </w:rPr>
+      </w:r>
+      <w:r>
+        <w:rPr>
+          <w:lang w:val="fr_FR" w:bidi="fr_FR"/>
+        </w:rPr>
+      </w:r>
+    </w:p>
+    <w:p>
+      <w:pPr>
+        <w:sectPr>
+          <w:footnotePr>
+            <w:numRestart w:val="eachSect"/>
+          </w:footnotePr>
+          <w:type w:val="continuous"/>
+          <w:pgSz w:w="12240" w:h="15840" w:code="1"/>
+          <w:pgMar w:top="1440" w:right="1440" w:bottom="1440" w:left="1440" w:header="504" w:footer="504" w:gutter="0"/>
+          <w:cols w:space="708"/>
+          <w:titlePg/>
+          <w:docGrid w:linePitch="360"/>
+        </w:sectPr>
+      </w:pPr>
+    </w:p>
+    <w:p>
+      <w:pPr/>
+      <w:r>
+        <w:rPr>
+          <w:lang w:val="fr_FR" w:bidi="fr_FR"/>
+        </w:rPr>
+      </w:r>
+    </w:p>
+    <w:p>
+      <w:pPr>
+        <w:pStyle w:val="Heading2"/>
+      </w:pPr>
+      <w:r>
+        <w:rPr>
+          <w:lang w:val="fr_FR" w:bidi="fr_FR"/>
+        </w:rPr>
+        <w:t>Néhémie</w:t>
+      </w:r>
+      <w:r>
+        <w:rPr>
+          <w:lang w:val="fr_FR" w:bidi="fr_FR"/>
+        </w:rPr>
+      </w:r>
+    </w:p>
+    <w:p>
+      <w:pPr/>
+      <w:r>
+        <w:rPr>
+          <w:lang w:val="fr_FR" w:bidi="fr_FR"/>
+        </w:rPr>
+      </w:r>
       <w:r>
         <w:rPr>
           <w:b/>
+          <w:lang w:val="fr_FR" w:bidi="fr_FR"/>
         </w:rPr>
         <w:t>Qu'est-ce que le livre de Néhémie ?</w:t>
       </w:r>
@@ -122,8 +304,15 @@
         <w:spacing w:line="240" w:lineRule="auto"/>
         <w:ind w:left="720"/>
       </w:pPr>
-      <w:r/>
-      <w:r>
+      <w:r>
+        <w:rPr>
+          <w:lang w:val="fr_FR" w:bidi="fr_FR"/>
+        </w:rPr>
+      </w:r>
+      <w:r>
+        <w:rPr>
+          <w:lang w:val="fr_FR" w:bidi="fr_FR"/>
+        </w:rPr>
         <w:t xml:space="preserve">Le livre de Néhémie est un récit de l'histoire juive à l'époque où les Perses règnent. Cette histoire se passe entre 445 et 430 av. J.-C. </w:t>
       </w:r>
     </w:p>
@@ -133,8 +322,15 @@
         <w:spacing w:line="240" w:lineRule="auto"/>
         <w:ind w:left="720"/>
       </w:pPr>
-      <w:r/>
-      <w:r>
+      <w:r>
+        <w:rPr>
+          <w:lang w:val="fr_FR" w:bidi="fr_FR"/>
+        </w:rPr>
+      </w:r>
+      <w:r>
+        <w:rPr>
+          <w:lang w:val="fr_FR" w:bidi="fr_FR"/>
+        </w:rPr>
         <w:t>On pense que Néhémie a écrit une partie de ce récit. On pense qu'Esdras en a écrit d'autres parties. D'autres parties encore ont été écrites par d'autres Juifs.</w:t>
       </w:r>
     </w:p>
@@ -144,8 +340,15 @@
         <w:spacing w:line="240" w:lineRule="auto"/>
         <w:ind w:left="720"/>
       </w:pPr>
-      <w:r/>
-      <w:r>
+      <w:r>
+        <w:rPr>
+          <w:lang w:val="fr_FR" w:bidi="fr_FR"/>
+        </w:rPr>
+      </w:r>
+      <w:r>
+        <w:rPr>
+          <w:lang w:val="fr_FR" w:bidi="fr_FR"/>
+        </w:rPr>
         <w:t>Cette histoire a été passée d'une génération à l'autre dans des familles israélites et juives pendant des centaines d'années.</w:t>
       </w:r>
     </w:p>
@@ -155,16 +358,29 @@
         <w:spacing w:line="240" w:lineRule="auto"/>
         <w:ind w:left="720"/>
       </w:pPr>
-      <w:r/>
-      <w:r>
+      <w:r>
+        <w:rPr>
+          <w:lang w:val="fr_FR" w:bidi="fr_FR"/>
+        </w:rPr>
+      </w:r>
+      <w:r>
+        <w:rPr>
+          <w:lang w:val="fr_FR" w:bidi="fr_FR"/>
+        </w:rPr>
         <w:t>Les livres d'Esdras et de Néhémie formaient un seul livre quand ils ont été écrits. Plus tard, ils ont été divisés en deux livres.</w:t>
       </w:r>
     </w:p>
     <w:p>
-      <w:r/>
+      <w:pPr/>
+      <w:r>
+        <w:rPr>
+          <w:lang w:val="fr_FR" w:bidi="fr_FR"/>
+        </w:rPr>
+      </w:r>
       <w:r>
         <w:rPr>
           <w:b/>
+          <w:lang w:val="fr_FR" w:bidi="fr_FR"/>
         </w:rPr>
         <w:t>Pour qui ce livre a-t-il été écrit ?</w:t>
       </w:r>
@@ -175,16 +391,29 @@
         <w:spacing w:line="240" w:lineRule="auto"/>
         <w:ind w:left="720"/>
       </w:pPr>
-      <w:r/>
-      <w:r>
+      <w:r>
+        <w:rPr>
+          <w:lang w:val="fr_FR" w:bidi="fr_FR"/>
+        </w:rPr>
+      </w:r>
+      <w:r>
+        <w:rPr>
+          <w:lang w:val="fr_FR" w:bidi="fr_FR"/>
+        </w:rPr>
         <w:t>Le livre de Néhémie a été écrit pour les Juifs revenus en Juda après un très long exil à Babylone.</w:t>
       </w:r>
     </w:p>
     <w:p>
-      <w:r/>
+      <w:pPr/>
+      <w:r>
+        <w:rPr>
+          <w:lang w:val="fr_FR" w:bidi="fr_FR"/>
+        </w:rPr>
+      </w:r>
       <w:r>
         <w:rPr>
           <w:b/>
+          <w:lang w:val="fr_FR" w:bidi="fr_FR"/>
         </w:rPr>
         <w:t>Pourquoi le livre de Néhémie a-t-il été écrit ?</w:t>
       </w:r>
@@ -195,8 +424,15 @@
         <w:spacing w:line="240" w:lineRule="auto"/>
         <w:ind w:left="720"/>
       </w:pPr>
-      <w:r/>
-      <w:r>
+      <w:r>
+        <w:rPr>
+          <w:lang w:val="fr_FR" w:bidi="fr_FR"/>
+        </w:rPr>
+      </w:r>
+      <w:r>
+        <w:rPr>
+          <w:lang w:val="fr_FR" w:bidi="fr_FR"/>
+        </w:rPr>
         <w:t>Le livre de Néhémie raconte l'histoire des Juifs revenus de Babylone en Juda.</w:t>
       </w:r>
     </w:p>
@@ -206,8 +442,15 @@
         <w:spacing w:line="240" w:lineRule="auto"/>
         <w:ind w:left="720"/>
       </w:pPr>
-      <w:r/>
-      <w:r>
+      <w:r>
+        <w:rPr>
+          <w:lang w:val="fr_FR" w:bidi="fr_FR"/>
+        </w:rPr>
+      </w:r>
+      <w:r>
+        <w:rPr>
+          <w:lang w:val="fr_FR" w:bidi="fr_FR"/>
+        </w:rPr>
         <w:t>Le livre de Néhémie raconte comment la muraille autour de Jérusalem est reconstruite.</w:t>
       </w:r>
     </w:p>
@@ -217,16 +460,29 @@
         <w:spacing w:line="240" w:lineRule="auto"/>
         <w:ind w:left="720"/>
       </w:pPr>
-      <w:r/>
-      <w:r>
+      <w:r>
+        <w:rPr>
+          <w:lang w:val="fr_FR" w:bidi="fr_FR"/>
+        </w:rPr>
+      </w:r>
+      <w:r>
+        <w:rPr>
+          <w:lang w:val="fr_FR" w:bidi="fr_FR"/>
+        </w:rPr>
         <w:t>Le livre de Néhémie témoigne que les Juifs sont d'accord pour suivre l'alliance du mont Sinaï.</w:t>
       </w:r>
     </w:p>
     <w:p>
-      <w:r/>
+      <w:pPr/>
+      <w:r>
+        <w:rPr>
+          <w:lang w:val="fr_FR" w:bidi="fr_FR"/>
+        </w:rPr>
+      </w:r>
       <w:r>
         <w:rPr>
           <w:b/>
+          <w:lang w:val="fr_FR" w:bidi="fr_FR"/>
         </w:rPr>
         <w:t>Idées principales</w:t>
       </w:r>
@@ -237,8 +493,15 @@
         <w:spacing w:line="240" w:lineRule="auto"/>
         <w:ind w:left="720"/>
       </w:pPr>
-      <w:r/>
-      <w:r>
+      <w:r>
+        <w:rPr>
+          <w:lang w:val="fr_FR" w:bidi="fr_FR"/>
+        </w:rPr>
+      </w:r>
+      <w:r>
+        <w:rPr>
+          <w:lang w:val="fr_FR" w:bidi="fr_FR"/>
+        </w:rPr>
         <w:t>Les Juifs travaillent ensemble pour reconstruire la muraille de Jérusalem.</w:t>
       </w:r>
     </w:p>
@@ -248,8 +511,15 @@
         <w:spacing w:line="240" w:lineRule="auto"/>
         <w:ind w:left="720"/>
       </w:pPr>
-      <w:r/>
-      <w:r>
+      <w:r>
+        <w:rPr>
+          <w:lang w:val="fr_FR" w:bidi="fr_FR"/>
+        </w:rPr>
+      </w:r>
+      <w:r>
+        <w:rPr>
+          <w:lang w:val="fr_FR" w:bidi="fr_FR"/>
+        </w:rPr>
         <w:t>Les personnes qui n'adorent pas Dieu fidèlement s'opposent à Néhémie et à ceux qui reconstruisent la muraille.</w:t>
       </w:r>
     </w:p>
@@ -259,8 +529,15 @@
         <w:spacing w:line="240" w:lineRule="auto"/>
         <w:ind w:left="720"/>
       </w:pPr>
-      <w:r/>
-      <w:r>
+      <w:r>
+        <w:rPr>
+          <w:lang w:val="fr_FR" w:bidi="fr_FR"/>
+        </w:rPr>
+      </w:r>
+      <w:r>
+        <w:rPr>
+          <w:lang w:val="fr_FR" w:bidi="fr_FR"/>
+        </w:rPr>
         <w:t>Le peuple de Dieu décide à nouveau d'être fidèle à l'alliance du mont Sinaï.</w:t>
       </w:r>
     </w:p>
@@ -270,39 +547,72 @@
         <w:spacing w:line="240" w:lineRule="auto"/>
         <w:ind w:left="720"/>
       </w:pPr>
-      <w:r/>
-      <w:r>
+      <w:r>
+        <w:rPr>
+          <w:lang w:val="fr_FR" w:bidi="fr_FR"/>
+        </w:rPr>
+      </w:r>
+      <w:r>
+        <w:rPr>
+          <w:lang w:val="fr_FR" w:bidi="fr_FR"/>
+        </w:rPr>
         <w:t>Néhémie prie constamment et travaille fort pour aider le peuple de Dieu à lui rester fidèle.</w:t>
       </w:r>
     </w:p>
     <w:p>
-      <w:r/>
+      <w:pPr/>
+      <w:r>
+        <w:rPr>
+          <w:lang w:val="fr_FR" w:bidi="fr_FR"/>
+        </w:rPr>
+      </w:r>
       <w:r>
         <w:rPr>
           <w:b/>
+          <w:lang w:val="fr_FR" w:bidi="fr_FR"/>
         </w:rPr>
         <w:t>Grandes lignes</w:t>
       </w:r>
     </w:p>
     <w:p>
-      <w:r/>
+      <w:pPr/>
+      <w:r>
+        <w:rPr>
+          <w:lang w:val="fr_FR" w:bidi="fr_FR"/>
+        </w:rPr>
+      </w:r>
       <w:r>
         <w:rPr>
           <w:b/>
+          <w:lang w:val="fr_FR" w:bidi="fr_FR"/>
         </w:rPr>
         <w:t>La reconstruction de la muraille de Jérusalem (1.1 – 7.3)</w:t>
       </w:r>
     </w:p>
     <w:p>
-      <w:r/>
+      <w:pPr/>
+      <w:r>
+        <w:rPr>
+          <w:lang w:val="fr_FR" w:bidi="fr_FR"/>
+        </w:rPr>
+      </w:r>
       <w:r>
         <w:rPr>
           <w:b/>
+          <w:lang w:val="fr_FR" w:bidi="fr_FR"/>
         </w:rPr>
         <w:t>La communauté juive à Jérusalem (7.4 – 13.31)</w:t>
       </w:r>
-      <w:r/>
-      <w:r/>
+      <w:r>
+        <w:rPr>
+          <w:lang w:val="fr_FR" w:bidi="fr_FR"/>
+        </w:rPr>
+      </w:r>
+      <w:r>
+        <w:rPr>
+          <w:lang w:val="fr_FR" w:bidi="fr_FR"/>
+        </w:rPr>
+      </w:r>
     </w:p>
     <w:sectPr>
       <w:footnotePr>
@@ -2204,7 +2514,7 @@
     <w:rPrDefault>
       <w:rPr>
         <w:rFonts w:ascii="Times New Roman" w:eastAsia="Times New Roman" w:hAnsi="Times New Roman" w:cs="Times New Roman"/>
-        <w:lang w:val="en-US" w:eastAsia="en-US" w:bidi="ar-SA"/>
+        <w:lang w:val="fr_FR" w:eastAsia="en-US" w:bidi="ar-SA"/>
       </w:rPr>
     </w:rPrDefault>
     <w:pPrDefault/>
